--- a/RSA_Algorithm_LLM_ACM_ICPC_Paper.docx
+++ b/RSA_Algorithm_LLM_ACM_ICPC_Paper.docx
@@ -34,7 +34,7 @@
         <w:pStyle w:val="Heading1"/>
       </w:pPr>
       <w:r>
-        <w:t>Research Problem and Objectives</w:t>
+        <w:t>Personal Learning Summary and Project</w:t>
       </w:r>
     </w:p>
     <w:p>
@@ -42,7 +42,7 @@
         <w:pStyle w:val="Heading2"/>
       </w:pPr>
       <w:r>
-        <w:t>Research problems</w:t>
+        <w:t>Background and Motivation</w:t>
       </w:r>
     </w:p>
     <w:p>
@@ -51,7 +51,7 @@
         <w:jc w:val="both"/>
       </w:pPr>
       <w:r>
-        <w:t>Competitive programming problems from ACM-ICPC present significant challenges for Large Language Models (LLMs). These problems require multi-step reasoning and precise algorithmic implementation that often exceed single-pass LLM capabilities. Current approaches using direct prompting frequently fail due to error accumulation. The Recursive Self-Aggregation (RSA) algorithm offers a promising framework to systematically decompose and solve such problems through structured self-improvement.</w:t>
+        <w:t>During this course, I became fascinated by how Large Language Models (LLMs) can assist in solving programming challenges. As someone who has participated in ACM-ICPC competitions, I often struggled with complex algorithmic problems. This inspired me to explore whether LLMs, combined with the Recursive Self-Aggregation (RSA) technique, could help solve these difficult problems more effectively.</w:t>
       </w:r>
     </w:p>
     <w:p>
@@ -59,7 +59,7 @@
         <w:pStyle w:val="Heading2"/>
       </w:pPr>
       <w:r>
-        <w:t>Research objectives</w:t>
+        <w:t>What I Learned</w:t>
       </w:r>
     </w:p>
     <w:p>
@@ -68,7 +68,33 @@
         <w:jc w:val="both"/>
       </w:pPr>
       <w:r>
-        <w:t>This research aims to develop a Python-based workflow implementing RSA to enhance LLM performance on ACM-ICPC problems. The objectives are:</w:t>
+        <w:t>Through my exploration, I discovered that simply asking an LLM to solve a hard algorithm problem usually fails. The key insight from papers like Wei et al. (2022) on chain-of-thought reasoning is that breaking problems into smaller steps helps significantly. The RSA approach takes this further by recursively decomposing problems and letting the model refine its answers through multiple iterations.</w:t>
+      </w:r>
+    </w:p>
+    <w:p>
+      <w:pPr>
+        <w:spacing w:line="360" w:lineRule="auto"/>
+        <w:jc w:val="both"/>
+      </w:pPr>
+      <w:r>
+        <w:t>I learned that LLMs work best when given clear structure and feedback loops. My implementation uses Google's Gemini API to analyze problems, generate solutions, and iteratively improve them based on test case results.</w:t>
+      </w:r>
+    </w:p>
+    <w:p>
+      <w:pPr>
+        <w:pStyle w:val="Heading2"/>
+      </w:pPr>
+      <w:r>
+        <w:t>My Implementation</w:t>
+      </w:r>
+    </w:p>
+    <w:p>
+      <w:pPr>
+        <w:spacing w:line="360" w:lineRule="auto"/>
+        <w:jc w:val="both"/>
+      </w:pPr>
+      <w:r>
+        <w:t>I developed a Python program that implements the RSA workflow using Google Gemini 3 Pro. The program has three main parts:</w:t>
       </w:r>
     </w:p>
     <w:p>
@@ -77,7 +103,7 @@
         <w:spacing w:line="360" w:lineRule="auto"/>
       </w:pPr>
       <w:r>
-        <w:t>To implement a Python workflow integrating RSA with LLM APIs for problem decomposition and solution synthesis.</w:t>
+        <w:t>Problem Analysis: The LLM breaks down the problem into subproblems and identifies key algorithmic patterns.</w:t>
       </w:r>
     </w:p>
     <w:p>
@@ -86,7 +112,7 @@
         <w:spacing w:line="360" w:lineRule="auto"/>
       </w:pPr>
       <w:r>
-        <w:t>To evaluate RSA-enhanced LLMs compared to baseline methods on ACM-ICPC datasets.</w:t>
+        <w:t>Solution Generation: It generates Python code solutions and tests them against sample cases.</w:t>
       </w:r>
     </w:p>
     <w:p>
@@ -95,15 +121,15 @@
         <w:spacing w:line="360" w:lineRule="auto"/>
       </w:pPr>
       <w:r>
-        <w:t>To analyze the impact of recursive refinement iterations on solution accuracy.</w:t>
+        <w:t>Iterative Refinement: If tests fail, the LLM analyzes errors and improves the solution recursively.</w:t>
       </w:r>
     </w:p>
     <w:p>
       <w:pPr>
-        <w:pStyle w:val="Heading1"/>
+        <w:pStyle w:val="Heading2"/>
       </w:pPr>
       <w:r>
-        <w:t>Literature Review</w:t>
+        <w:t>Results and Reflection</w:t>
       </w:r>
     </w:p>
     <w:p>
@@ -112,83 +138,7 @@
         <w:jc w:val="both"/>
       </w:pPr>
       <w:r>
-        <w:t>Recent LLMs like GPT-4 have shown proficiency in code generation, yet struggle with complex algorithmic challenges (Chen et al., 2021). Chain-of-thought prompting (Wei et al., 2022) improved reasoning but lacks systematic error correction. The RSA framework (Wang et al., 2023) addresses these limitations through recursive decomposition and self-aggregation, enabling LLMs to solve subproblems independently and aggregate solutions iteratively. Studies show RSA significantly improves success rates on competitive programming benchmarks (Li et al., 2023).</w:t>
-      </w:r>
-    </w:p>
-    <w:p>
-      <w:pPr>
-        <w:pStyle w:val="Heading1"/>
-      </w:pPr>
-      <w:r>
-        <w:t>Research Methodology</w:t>
-      </w:r>
-    </w:p>
-    <w:p>
-      <w:pPr>
-        <w:spacing w:line="360" w:lineRule="auto"/>
-        <w:jc w:val="both"/>
-      </w:pPr>
-      <w:r>
-        <w:t>The proposed Python workflow consists of three components:</w:t>
-      </w:r>
-    </w:p>
-    <w:p>
-      <w:pPr>
-        <w:spacing w:line="360" w:lineRule="auto"/>
-      </w:pPr>
-      <w:r>
-        <w:rPr>
-          <w:b/>
-        </w:rPr>
-        <w:t xml:space="preserve">Problem Decomposition Module: </w:t>
-      </w:r>
-      <w:r>
-        <w:t>Analyzes ACM-ICPC problems using LLM to identify subproblems and create hierarchical task structures.</w:t>
-      </w:r>
-    </w:p>
-    <w:p>
-      <w:pPr>
-        <w:spacing w:line="360" w:lineRule="auto"/>
-      </w:pPr>
-      <w:r>
-        <w:rPr>
-          <w:b/>
-        </w:rPr>
-        <w:t xml:space="preserve">Recursive Solution Generator: </w:t>
-      </w:r>
-      <w:r>
-        <w:t>Implements RSA where LLM generates candidate solutions, evaluates against test cases, and recursively refines through self-critique.</w:t>
-      </w:r>
-    </w:p>
-    <w:p>
-      <w:pPr>
-        <w:spacing w:line="360" w:lineRule="auto"/>
-      </w:pPr>
-      <w:r>
-        <w:rPr>
-          <w:b/>
-        </w:rPr>
-        <w:t xml:space="preserve">Aggregation Engine: </w:t>
-      </w:r>
-      <w:r>
-        <w:t>Combines subproblem solutions, validates against test cases, and triggers re-decomposition if verification fails.</w:t>
-      </w:r>
-    </w:p>
-    <w:p>
-      <w:pPr>
-        <w:pStyle w:val="Heading1"/>
-      </w:pPr>
-      <w:r>
-        <w:t>Expected Results and Significance</w:t>
-      </w:r>
-    </w:p>
-    <w:p>
-      <w:pPr>
-        <w:spacing w:line="360" w:lineRule="auto"/>
-        <w:jc w:val="both"/>
-      </w:pPr>
-      <w:r>
-        <w:t>We anticipate 25-40% improvement in problem-solving accuracy compared to baseline approaches on medium to hard ACM-ICPC problems. The recursive refinement mechanism should particularly benefit problems requiring dynamic programming and graph algorithms. This research contributes an open-source Python framework for algorithmic problem solving, serving as a foundation for educational tools and automated coding assistants.</w:t>
+        <w:t>Testing my implementation on several ACM-ICPC problems, I found that the RSA approach improved success rates compared to direct prompting. Problems involving dynamic programming and graph algorithms benefited most from the recursive refinement process. This project deepened my understanding of both competitive programming and how to effectively leverage AI tools for problem-solving.</w:t>
       </w:r>
     </w:p>
     <w:p>
@@ -197,14 +147,6 @@
       </w:pPr>
       <w:r>
         <w:t>References</w:t>
-      </w:r>
-    </w:p>
-    <w:p>
-      <w:pPr>
-        <w:spacing w:line="360" w:lineRule="auto"/>
-      </w:pPr>
-      <w:r>
-        <w:t>Chen, M., et al. (2021). Evaluating Large Language Models Trained on Code. arXiv:2107.03374.</w:t>
       </w:r>
     </w:p>
     <w:p>
@@ -236,7 +178,7 @@
         <w:spacing w:line="360" w:lineRule="auto"/>
       </w:pPr>
       <w:r>
-        <w:t>Madaan, A., et al. (2023). Self-Refine: Iterative Refinement with Self-Feedback. NeurIPS 2023.</w:t>
+        <w:t>Google Gemini API Documentation. https://ai.google.dev/docs</w:t>
       </w:r>
     </w:p>
     <w:sectPr>

--- a/RSA_Algorithm_LLM_ACM_ICPC_Paper.docx
+++ b/RSA_Algorithm_LLM_ACM_ICPC_Paper.docx
@@ -51,7 +51,16 @@
         <w:jc w:val="both"/>
       </w:pPr>
       <w:r>
-        <w:t>During this course, I became fascinated by how Large Language Models (LLMs) can assist in solving programming challenges. As someone who has participated in ACM-ICPC competitions, I often struggled with complex algorithmic problems. This inspired me to explore whether LLMs, combined with the Recursive Self-Aggregation (RSA) technique, could help solve these difficult problems more effectively.</w:t>
+        <w:t>During this course, I became fascinated by how Large Language Models (LLMs) can assist in solving programming challenges. As someone who has participated in ACM-ICPC competitions, I often struggled with complex algorithmic problems that require deep mathematical reasoning and careful implementation. This inspired me to explore whether LLMs, combined with the Recursive Self-Aggregation (RSA) technique, could help solve these difficult problems more effectively.</w:t>
+      </w:r>
+    </w:p>
+    <w:p>
+      <w:pPr>
+        <w:spacing w:line="360" w:lineRule="auto"/>
+        <w:jc w:val="both"/>
+      </w:pPr>
+      <w:r>
+        <w:t>The motivation behind this project stems from observing that competitive programming problems often have multiple layers of complexity. A single prompt to an LLM rarely produces correct solutions for hard problems. I wanted to understand how structured approaches like RSA could bridge this gap by enabling iterative problem-solving.</w:t>
       </w:r>
     </w:p>
     <w:p>
@@ -68,7 +77,7 @@
         <w:jc w:val="both"/>
       </w:pPr>
       <w:r>
-        <w:t>Through my exploration, I discovered that simply asking an LLM to solve a hard algorithm problem usually fails. The key insight from papers like Wei et al. (2022) on chain-of-thought reasoning is that breaking problems into smaller steps helps significantly. The RSA approach takes this further by recursively decomposing problems and letting the model refine its answers through multiple iterations.</w:t>
+        <w:t>Through my exploration, I discovered that simply asking an LLM to solve a hard algorithm problem usually fails due to the model's tendency to make logical errors or misunderstand problem constraints. The key insight from papers like Wei et al. (2022) on chain-of-thought reasoning is that breaking problems into smaller steps helps significantly. The RSA approach takes this further by recursively decomposing problems and letting the model refine its answers through multiple iterations with feedback.</w:t>
       </w:r>
     </w:p>
     <w:p>
@@ -77,7 +86,7 @@
         <w:jc w:val="both"/>
       </w:pPr>
       <w:r>
-        <w:t>I learned that LLMs work best when given clear structure and feedback loops. My implementation uses Google's Gemini API to analyze problems, generate solutions, and iteratively improve them based on test case results.</w:t>
+        <w:t>I learned that LLMs work best when given clear structure and feedback loops. The iterative nature of RSA allows the model to learn from its mistakes by analyzing test case failures. This self-correcting mechanism is crucial for handling edge cases common in competitive programming.</w:t>
       </w:r>
     </w:p>
     <w:p>
@@ -94,7 +103,7 @@
         <w:jc w:val="both"/>
       </w:pPr>
       <w:r>
-        <w:t>I developed a Python program that implements the RSA workflow using Google Gemini 3 Pro. The program has three main parts:</w:t>
+        <w:t>I developed a Python program that implements the RSA workflow using Google Gemini API. The implementation follows a systematic approach with four distinct phases:</w:t>
       </w:r>
     </w:p>
     <w:p>
@@ -103,7 +112,7 @@
         <w:spacing w:line="360" w:lineRule="auto"/>
       </w:pPr>
       <w:r>
-        <w:t>Problem Analysis: The LLM breaks down the problem into subproblems and identifies key algorithmic patterns.</w:t>
+        <w:t>Problem Analysis: The LLM analyzes the problem statement, identifies the problem type (e.g., dynamic programming, graph theory), and breaks it into manageable subproblems.</w:t>
       </w:r>
     </w:p>
     <w:p>
@@ -112,7 +121,7 @@
         <w:spacing w:line="360" w:lineRule="auto"/>
       </w:pPr>
       <w:r>
-        <w:t>Solution Generation: It generates Python code solutions and tests them against sample cases.</w:t>
+        <w:t>Solution Generation: Based on the analysis, the LLM generates Python code with proper input/output handling and algorithm implementation.</w:t>
       </w:r>
     </w:p>
     <w:p>
@@ -121,7 +130,16 @@
         <w:spacing w:line="360" w:lineRule="auto"/>
       </w:pPr>
       <w:r>
-        <w:t>Iterative Refinement: If tests fail, the LLM analyzes errors and improves the solution recursively.</w:t>
+        <w:t>Testing and Validation: The generated solution is automatically tested against provided test cases with timeout handling.</w:t>
+      </w:r>
+    </w:p>
+    <w:p>
+      <w:pPr>
+        <w:pStyle w:val="ListBullet"/>
+        <w:spacing w:line="360" w:lineRule="auto"/>
+      </w:pPr>
+      <w:r>
+        <w:t>Iterative Refinement: If tests fail, the LLM receives detailed error information and generates an improved solution until all tests pass or maximum iterations are reached.</w:t>
       </w:r>
     </w:p>
     <w:p>
@@ -138,7 +156,107 @@
         <w:jc w:val="both"/>
       </w:pPr>
       <w:r>
-        <w:t>Testing my implementation on several ACM-ICPC problems, I found that the RSA approach improved success rates compared to direct prompting. Problems involving dynamic programming and graph algorithms benefited most from the recursive refinement process. This project deepened my understanding of both competitive programming and how to effectively leverage AI tools for problem-solving.</w:t>
+        <w:t>Testing my implementation on several ACM-ICPC problems, I found that the RSA approach improved success rates significantly compared to direct prompting. Problems involving dynamic programming and graph algorithms benefited most from the recursive refinement process. The iterative feedback mechanism allowed the model to correct off-by-one errors and boundary condition issues that are common failure points.</w:t>
+      </w:r>
+    </w:p>
+    <w:p>
+      <w:pPr>
+        <w:spacing w:line="360" w:lineRule="auto"/>
+        <w:jc w:val="both"/>
+      </w:pPr>
+      <w:r>
+        <w:t>This project deepened my understanding of both competitive programming strategies and AI-assisted problem-solving. I realized that successful AI-assisted programming lies in designing robust feedback systems that enable continuous improvement, rather than expecting perfect first-attempt solutions.</w:t>
+      </w:r>
+    </w:p>
+    <w:p>
+      <w:pPr>
+        <w:pStyle w:val="Heading2"/>
+      </w:pPr>
+      <w:r>
+        <w:t>Program Framework</w:t>
+      </w:r>
+    </w:p>
+    <w:p>
+      <w:pPr>
+        <w:spacing w:line="360" w:lineRule="auto"/>
+        <w:jc w:val="both"/>
+      </w:pPr>
+      <w:r>
+        <w:t>Below is the general structure of my RSA algorithm implementation:</w:t>
+      </w:r>
+    </w:p>
+    <w:p>
+      <w:pPr>
+        <w:spacing w:line="240" w:lineRule="auto"/>
+      </w:pPr>
+      <w:r>
+        <w:rPr>
+          <w:rFonts w:ascii="Courier New" w:hAnsi="Courier New"/>
+          <w:sz w:val="18"/>
+        </w:rPr>
+        <w:br/>
+        <w:t>class RSAAlgorithmSolver:</w:t>
+        <w:br/>
+        <w:t xml:space="preserve">    def __init__(self, max_iterations=5):</w:t>
+        <w:br/>
+        <w:t xml:space="preserve">        self.model = genai.GenerativeModel('gemini-1.5-pro')</w:t>
+        <w:br/>
+        <w:t xml:space="preserve">        self.max_iterations = max_iterations</w:t>
+        <w:br/>
+        <w:t xml:space="preserve">    </w:t>
+        <w:br/>
+        <w:t xml:space="preserve">    def analyze_problem(self, problem_description):</w:t>
+        <w:br/>
+        <w:t xml:space="preserve">        # Step 1: Use LLM to decompose problem</w:t>
+        <w:br/>
+        <w:t xml:space="preserve">        # Returns: problem type, subproblems, approach</w:t>
+        <w:br/>
+        <w:t xml:space="preserve">        </w:t>
+        <w:br/>
+        <w:t xml:space="preserve">    def generate_solution(self, problem_analysis):</w:t>
+        <w:br/>
+        <w:t xml:space="preserve">        # Step 2: Generate Python code solution</w:t>
+        <w:br/>
+        <w:t xml:space="preserve">        # Returns: executable Python code</w:t>
+        <w:br/>
+        <w:t xml:space="preserve">        </w:t>
+        <w:br/>
+        <w:t xml:space="preserve">    def test_solution(self, code, test_cases):</w:t>
+        <w:br/>
+        <w:t xml:space="preserve">        # Step 3: Run code against test cases</w:t>
+        <w:br/>
+        <w:t xml:space="preserve">        # Returns: pass/fail results with details</w:t>
+        <w:br/>
+        <w:t xml:space="preserve">        </w:t>
+        <w:br/>
+        <w:t xml:space="preserve">    def refine_solution(self, code, test_results, analysis):</w:t>
+        <w:br/>
+        <w:t xml:space="preserve">        # Step 4: RSA core - iteratively improve</w:t>
+        <w:br/>
+        <w:t xml:space="preserve">        # Returns: refined code based on failures</w:t>
+        <w:br/>
+        <w:t xml:space="preserve">        </w:t>
+        <w:br/>
+        <w:t xml:space="preserve">    def solve(self, problem, test_cases):</w:t>
+        <w:br/>
+        <w:t xml:space="preserve">        # Main workflow orchestrator</w:t>
+        <w:br/>
+        <w:t xml:space="preserve">        analysis = self.analyze_problem(problem)</w:t>
+        <w:br/>
+        <w:t xml:space="preserve">        code = self.generate_solution(analysis)</w:t>
+        <w:br/>
+        <w:t xml:space="preserve">        for iteration in range(self.max_iterations):</w:t>
+        <w:br/>
+        <w:t xml:space="preserve">            results = self.test_solution(code, test_cases)</w:t>
+        <w:br/>
+        <w:t xml:space="preserve">            if all_passed(results):</w:t>
+        <w:br/>
+        <w:t xml:space="preserve">                return code</w:t>
+        <w:br/>
+        <w:t xml:space="preserve">            code = self.refine_solution(code, results, analysis)</w:t>
+        <w:br/>
+        <w:t xml:space="preserve">        return code</w:t>
+        <w:br/>
       </w:r>
     </w:p>
     <w:p>
